--- a/2-semester/english/homework7-1.docx
+++ b/2-semester/english/homework7-1.docx
@@ -1,30 +1,62 @@
 
 <file path=word/document.xml><?xml version="1.0" encoding="utf-8"?>
-<w:document xmlns:wpc="http://schemas.microsoft.com/office/word/2010/wordprocessingCanvas" xmlns:cx="http://schemas.microsoft.com/office/drawing/2014/chartex" xmlns:cx1="http://schemas.microsoft.com/office/drawing/2015/9/8/chartex" xmlns:cx2="http://schemas.microsoft.com/office/drawing/2015/10/21/chartex" xmlns:cx3="http://schemas.microsoft.com/office/drawing/2016/5/9/chartex" xmlns:cx4="http://schemas.microsoft.com/office/drawing/2016/5/10/chartex" xmlns:cx5="http://schemas.microsoft.com/office/drawing/2016/5/11/chartex" xmlns:cx6="http://schemas.microsoft.com/office/drawing/2016/5/12/chartex" xmlns:cx7="http://schemas.microsoft.com/office/drawing/2016/5/13/chartex" xmlns:cx8="http://schemas.microsoft.com/office/drawing/2016/5/14/chartex" xmlns:mc="http://schemas.openxmlformats.org/markup-compatibility/2006" xmlns:aink="http://schemas.microsoft.com/office/drawing/2016/ink" xmlns:am3d="http://schemas.microsoft.com/office/drawing/2017/model3d" xmlns:o="urn:schemas-microsoft-com:office:office" xmlns:r="http://schemas.openxmlformats.org/officeDocument/2006/relationships" xmlns:m="http://schemas.openxmlformats.org/officeDocument/2006/math" xmlns:v="urn:schemas-microsoft-com:vml" xmlns:wp14="http://schemas.microsoft.com/office/word/2010/wordprocessingDrawing" xmlns:wp="http://schemas.openxmlformats.org/drawingml/2006/wordprocessingDrawing" xmlns:w10="urn:schemas-microsoft-com:office:word" xmlns:w="http://schemas.openxmlformats.org/wordprocessingml/2006/main" xmlns:w14="http://schemas.microsoft.com/office/word/2010/wordml" xmlns:w15="http://schemas.microsoft.com/office/word/2012/wordml" xmlns:w16cid="http://schemas.microsoft.com/office/word/2016/wordml/cid" xmlns:w16se="http://schemas.microsoft.com/office/word/2015/wordml/symex" xmlns:wpg="http://schemas.microsoft.com/office/word/2010/wordprocessingGroup" xmlns:wpi="http://schemas.microsoft.com/office/word/2010/wordprocessingInk" xmlns:wne="http://schemas.microsoft.com/office/word/2006/wordml" xmlns:wps="http://schemas.microsoft.com/office/word/2010/wordprocessingShape" mc:Ignorable="w14 w15 w16se w16cid wp14">
+<w:document xmlns:wpc="http://schemas.microsoft.com/office/word/2010/wordprocessingCanvas" xmlns:cx="http://schemas.microsoft.com/office/drawing/2014/chartex" xmlns:cx1="http://schemas.microsoft.com/office/drawing/2015/9/8/chartex" xmlns:cx2="http://schemas.microsoft.com/office/drawing/2015/10/21/chartex" xmlns:cx3="http://schemas.microsoft.com/office/drawing/2016/5/9/chartex" xmlns:cx4="http://schemas.microsoft.com/office/drawing/2016/5/10/chartex" xmlns:cx5="http://schemas.microsoft.com/office/drawing/2016/5/11/chartex" xmlns:cx6="http://schemas.microsoft.com/office/drawing/2016/5/12/chartex" xmlns:cx7="http://schemas.microsoft.com/office/drawing/2016/5/13/chartex" xmlns:cx8="http://schemas.microsoft.com/office/drawing/2016/5/14/chartex" xmlns:mc="http://schemas.openxmlformats.org/markup-compatibility/2006" xmlns:aink="http://schemas.microsoft.com/office/drawing/2016/ink" xmlns:am3d="http://schemas.microsoft.com/office/drawing/2017/model3d" xmlns:o="urn:schemas-microsoft-com:office:office" xmlns:r="http://schemas.openxmlformats.org/officeDocument/2006/relationships" xmlns:m="http://schemas.openxmlformats.org/officeDocument/2006/math" xmlns:v="urn:schemas-microsoft-com:vml" xmlns:wp14="http://schemas.microsoft.com/office/word/2010/wordprocessingDrawing" xmlns:wp="http://schemas.openxmlformats.org/drawingml/2006/wordprocessingDrawing" xmlns:w10="urn:schemas-microsoft-com:office:word" xmlns:w="http://schemas.openxmlformats.org/wordprocessingml/2006/main" xmlns:w14="http://schemas.microsoft.com/office/word/2010/wordml" xmlns:w15="http://schemas.microsoft.com/office/word/2012/wordml" xmlns:w16cex="http://schemas.microsoft.com/office/word/2018/wordml/cex" xmlns:w16cid="http://schemas.microsoft.com/office/word/2016/wordml/cid" xmlns:w16="http://schemas.microsoft.com/office/word/2018/wordml" xmlns:w16se="http://schemas.microsoft.com/office/word/2015/wordml/symex" xmlns:wpg="http://schemas.microsoft.com/office/word/2010/wordprocessingGroup" xmlns:wpi="http://schemas.microsoft.com/office/word/2010/wordprocessingInk" xmlns:wne="http://schemas.microsoft.com/office/word/2006/wordml" xmlns:wps="http://schemas.microsoft.com/office/word/2010/wordprocessingShape" mc:Ignorable="w14 w15 w16se w16cid w16 w16cex wp14">
   <w:body>
     <w:p>
       <w:pPr>
+        <w:pStyle w:val="Heading1"/>
         <w:jc w:val="center"/>
         <w:rPr>
-          <w:sz w:val="32"/>
+          <w:lang w:val="en-US"/>
+        </w:rPr>
+      </w:pPr>
+      <w:r>
+        <w:t>Домашняя</w:t>
+      </w:r>
+      <w:r>
+        <w:t xml:space="preserve"> </w:t>
+      </w:r>
+      <w:r>
+        <w:t>работа</w:t>
+      </w:r>
+      <w:r>
+        <w:t xml:space="preserve"> № </w:t>
+      </w:r>
+      <w:r>
+        <w:rPr>
+          <w:lang w:val="en-US"/>
+        </w:rPr>
+        <w:t>7.1</w:t>
+      </w:r>
+    </w:p>
+    <w:p>
+      <w:pPr>
+        <w:pStyle w:val="Heading2"/>
+        <w:jc w:val="center"/>
+      </w:pPr>
+      <w:r>
+        <w:t>Аннотация</w:t>
+      </w:r>
+    </w:p>
+    <w:p>
+      <w:pPr>
+        <w:rPr>
           <w:szCs w:val="32"/>
-          <w:lang w:val="en-US"/>
-        </w:rPr>
-      </w:pPr>
-      <w:r>
-        <w:rPr>
-          <w:sz w:val="32"/>
+        </w:rPr>
+      </w:pPr>
+      <w:r>
+        <w:rPr>
           <w:szCs w:val="32"/>
-        </w:rPr>
-        <w:t>Аннотация</w:t>
-      </w:r>
-    </w:p>
-    <w:p>
-      <w:pPr>
+          <w:lang w:val="en-US"/>
+        </w:rPr>
+        <w:t>TechCrunch</w:t>
+      </w:r>
+      <w:r>
         <w:rPr>
           <w:szCs w:val="32"/>
         </w:rPr>
-      </w:pPr>
+        <w:t xml:space="preserve"> — интернет-издание о стартапах, интернет-бизнесе, инновациях и веб-сайтах. </w:t>
+      </w:r>
       <w:r>
         <w:rPr>
           <w:szCs w:val="32"/>
@@ -36,45 +68,26 @@
         <w:rPr>
           <w:szCs w:val="32"/>
         </w:rPr>
-        <w:t xml:space="preserve"> — интернет-издание о стартапах, интернет-бизнесе, инновациях и веб-сайтах. </w:t>
-      </w:r>
+        <w:t xml:space="preserve"> был основан Майклом </w:t>
+      </w:r>
+      <w:proofErr w:type="spellStart"/>
       <w:r>
         <w:rPr>
           <w:szCs w:val="32"/>
-          <w:lang w:val="en-US"/>
-        </w:rPr>
-        <w:t>TechCrunch</w:t>
-      </w:r>
+        </w:rPr>
+        <w:t>Аррингтоном</w:t>
+      </w:r>
+      <w:proofErr w:type="spellEnd"/>
       <w:r>
         <w:rPr>
           <w:szCs w:val="32"/>
         </w:rPr>
-        <w:t xml:space="preserve"> был основан Майклом </w:t>
-      </w:r>
-      <w:proofErr w:type="spellStart"/>
+        <w:t xml:space="preserve"> в 2005 году. Первый пост в блоге появился 11 июня 2005 года. </w:t>
+      </w:r>
       <w:r>
         <w:rPr>
           <w:szCs w:val="32"/>
         </w:rPr>
-        <w:t>Аррингтоном</w:t>
-      </w:r>
-      <w:proofErr w:type="spellEnd"/>
-      <w:r>
-        <w:rPr>
-          <w:szCs w:val="32"/>
-        </w:rPr>
-        <w:t xml:space="preserve"> в 2005 году. Первый пост в блоге появился 11 июня 2005 года.</w:t>
-      </w:r>
-      <w:r>
-        <w:rPr>
-          <w:szCs w:val="32"/>
-        </w:rPr>
-        <w:t xml:space="preserve"> </w:t>
-      </w:r>
-      <w:r>
-        <w:rPr>
-          <w:szCs w:val="32"/>
-        </w:rPr>
         <w:t>На сайте затрагиваются такие темы, как стартапы, приложения, устройства, видео, подкасты, мероприятия.</w:t>
       </w:r>
     </w:p>
@@ -82,21 +95,21 @@
       <w:hyperlink r:id="rId5" w:history="1">
         <w:r>
           <w:rPr>
-            <w:rStyle w:val="a4"/>
+            <w:rStyle w:val="Hyperlink"/>
             <w:lang w:val="en-US"/>
           </w:rPr>
           <w:t>https</w:t>
         </w:r>
         <w:r>
           <w:rPr>
-            <w:rStyle w:val="a4"/>
+            <w:rStyle w:val="Hyperlink"/>
           </w:rPr>
           <w:t>://</w:t>
         </w:r>
         <w:proofErr w:type="spellStart"/>
         <w:r>
           <w:rPr>
-            <w:rStyle w:val="a4"/>
+            <w:rStyle w:val="Hyperlink"/>
             <w:lang w:val="en-US"/>
           </w:rPr>
           <w:t>techcrunch</w:t>
@@ -104,27 +117,27 @@
         <w:proofErr w:type="spellEnd"/>
         <w:r>
           <w:rPr>
-            <w:rStyle w:val="a4"/>
+            <w:rStyle w:val="Hyperlink"/>
           </w:rPr>
           <w:t>.</w:t>
         </w:r>
         <w:r>
           <w:rPr>
-            <w:rStyle w:val="a4"/>
+            <w:rStyle w:val="Hyperlink"/>
             <w:lang w:val="en-US"/>
           </w:rPr>
           <w:t>com</w:t>
         </w:r>
         <w:r>
           <w:rPr>
-            <w:rStyle w:val="a4"/>
+            <w:rStyle w:val="Hyperlink"/>
           </w:rPr>
           <w:t>/2019/05/07/</w:t>
         </w:r>
         <w:proofErr w:type="spellStart"/>
         <w:r>
           <w:rPr>
-            <w:rStyle w:val="a4"/>
+            <w:rStyle w:val="Hyperlink"/>
             <w:lang w:val="en-US"/>
           </w:rPr>
           <w:t>heres</w:t>
@@ -132,92 +145,92 @@
         <w:proofErr w:type="spellEnd"/>
         <w:r>
           <w:rPr>
-            <w:rStyle w:val="a4"/>
+            <w:rStyle w:val="Hyperlink"/>
           </w:rPr>
           <w:t>-</w:t>
         </w:r>
         <w:r>
           <w:rPr>
-            <w:rStyle w:val="a4"/>
+            <w:rStyle w:val="Hyperlink"/>
             <w:lang w:val="en-US"/>
           </w:rPr>
           <w:t>everything</w:t>
         </w:r>
         <w:r>
           <w:rPr>
-            <w:rStyle w:val="a4"/>
+            <w:rStyle w:val="Hyperlink"/>
           </w:rPr>
           <w:t>-</w:t>
         </w:r>
         <w:r>
           <w:rPr>
-            <w:rStyle w:val="a4"/>
+            <w:rStyle w:val="Hyperlink"/>
             <w:lang w:val="en-US"/>
           </w:rPr>
           <w:t>google</w:t>
         </w:r>
         <w:r>
           <w:rPr>
-            <w:rStyle w:val="a4"/>
+            <w:rStyle w:val="Hyperlink"/>
           </w:rPr>
           <w:t>-</w:t>
         </w:r>
         <w:r>
           <w:rPr>
-            <w:rStyle w:val="a4"/>
+            <w:rStyle w:val="Hyperlink"/>
             <w:lang w:val="en-US"/>
           </w:rPr>
           <w:t>announced</w:t>
         </w:r>
         <w:r>
           <w:rPr>
-            <w:rStyle w:val="a4"/>
+            <w:rStyle w:val="Hyperlink"/>
           </w:rPr>
           <w:t>-</w:t>
         </w:r>
         <w:r>
           <w:rPr>
-            <w:rStyle w:val="a4"/>
+            <w:rStyle w:val="Hyperlink"/>
             <w:lang w:val="en-US"/>
           </w:rPr>
           <w:t>today</w:t>
         </w:r>
         <w:r>
           <w:rPr>
-            <w:rStyle w:val="a4"/>
+            <w:rStyle w:val="Hyperlink"/>
           </w:rPr>
           <w:t>-</w:t>
         </w:r>
         <w:r>
           <w:rPr>
-            <w:rStyle w:val="a4"/>
+            <w:rStyle w:val="Hyperlink"/>
             <w:lang w:val="en-US"/>
           </w:rPr>
           <w:t>at</w:t>
         </w:r>
         <w:r>
           <w:rPr>
-            <w:rStyle w:val="a4"/>
+            <w:rStyle w:val="Hyperlink"/>
           </w:rPr>
           <w:t>-</w:t>
         </w:r>
         <w:r>
           <w:rPr>
-            <w:rStyle w:val="a4"/>
+            <w:rStyle w:val="Hyperlink"/>
             <w:lang w:val="en-US"/>
           </w:rPr>
           <w:t>the</w:t>
         </w:r>
         <w:r>
           <w:rPr>
-            <w:rStyle w:val="a4"/>
+            <w:rStyle w:val="Hyperlink"/>
           </w:rPr>
           <w:t>-</w:t>
         </w:r>
         <w:proofErr w:type="spellStart"/>
         <w:r>
           <w:rPr>
-            <w:rStyle w:val="a4"/>
+            <w:rStyle w:val="Hyperlink"/>
             <w:lang w:val="en-US"/>
           </w:rPr>
           <w:t>i</w:t>
@@ -225,33 +238,33 @@
         <w:proofErr w:type="spellEnd"/>
         <w:r>
           <w:rPr>
-            <w:rStyle w:val="a4"/>
+            <w:rStyle w:val="Hyperlink"/>
           </w:rPr>
           <w:t>-</w:t>
         </w:r>
         <w:r>
           <w:rPr>
-            <w:rStyle w:val="a4"/>
+            <w:rStyle w:val="Hyperlink"/>
             <w:lang w:val="en-US"/>
           </w:rPr>
           <w:t>o</w:t>
         </w:r>
         <w:r>
           <w:rPr>
-            <w:rStyle w:val="a4"/>
+            <w:rStyle w:val="Hyperlink"/>
           </w:rPr>
           <w:t>-2019-</w:t>
         </w:r>
         <w:r>
           <w:rPr>
-            <w:rStyle w:val="a4"/>
+            <w:rStyle w:val="Hyperlink"/>
             <w:lang w:val="en-US"/>
           </w:rPr>
           <w:t>keynote</w:t>
         </w:r>
         <w:r>
           <w:rPr>
-            <w:rStyle w:val="a4"/>
+            <w:rStyle w:val="Hyperlink"/>
           </w:rPr>
           <w:t>/</w:t>
         </w:r>
@@ -259,17 +272,14 @@
     </w:p>
     <w:p>
       <w:pPr>
+        <w:pStyle w:val="Heading2"/>
         <w:jc w:val="center"/>
         <w:rPr>
-          <w:sz w:val="32"/>
-          <w:szCs w:val="32"/>
-          <w:lang w:val="en-US"/>
-        </w:rPr>
-      </w:pPr>
-      <w:r>
-        <w:rPr>
-          <w:sz w:val="32"/>
-          <w:szCs w:val="32"/>
+          <w:lang w:val="en-US"/>
+        </w:rPr>
+      </w:pPr>
+      <w:r>
+        <w:rPr>
           <w:lang w:val="en-US"/>
         </w:rPr>
         <w:t>Here’s everything Google announced at the I/O 2019 Keynote</w:t>
@@ -830,7 +840,7 @@
     </w:p>
     <w:p>
       <w:pPr>
-        <w:pStyle w:val="a3"/>
+        <w:pStyle w:val="ListParagraph"/>
         <w:numPr>
           <w:ilvl w:val="0"/>
           <w:numId w:val="1"/>
@@ -848,7 +858,7 @@
     </w:p>
     <w:p>
       <w:pPr>
-        <w:pStyle w:val="a3"/>
+        <w:pStyle w:val="ListParagraph"/>
         <w:numPr>
           <w:ilvl w:val="0"/>
           <w:numId w:val="1"/>
@@ -866,7 +876,7 @@
     </w:p>
     <w:p>
       <w:pPr>
-        <w:pStyle w:val="a3"/>
+        <w:pStyle w:val="ListParagraph"/>
         <w:numPr>
           <w:ilvl w:val="0"/>
           <w:numId w:val="1"/>
@@ -884,7 +894,7 @@
     </w:p>
     <w:p>
       <w:pPr>
-        <w:pStyle w:val="a3"/>
+        <w:pStyle w:val="ListParagraph"/>
         <w:numPr>
           <w:ilvl w:val="0"/>
           <w:numId w:val="1"/>
@@ -902,7 +912,7 @@
     </w:p>
     <w:p>
       <w:pPr>
-        <w:pStyle w:val="a3"/>
+        <w:pStyle w:val="ListParagraph"/>
         <w:numPr>
           <w:ilvl w:val="0"/>
           <w:numId w:val="1"/>
@@ -917,8 +927,13 @@
         </w:rPr>
         <w:t>Android developers can now require users to update an app before it’ll continue working. This feature was announced last year, but is just rolling out now.</w:t>
       </w:r>
-      <w:bookmarkStart w:id="0" w:name="_GoBack"/>
-      <w:bookmarkEnd w:id="0"/>
+    </w:p>
+    <w:p>
+      <w:pPr>
+        <w:rPr>
+          <w:lang w:val="en-US"/>
+        </w:rPr>
+      </w:pPr>
     </w:p>
     <w:sectPr>
       <w:pgSz w:w="11906" w:h="16838"/>
@@ -931,7 +946,7 @@
 </file>
 
 <file path=word/numbering.xml><?xml version="1.0" encoding="utf-8"?>
-<w:numbering xmlns:wpc="http://schemas.microsoft.com/office/word/2010/wordprocessingCanvas" xmlns:cx="http://schemas.microsoft.com/office/drawing/2014/chartex" xmlns:cx1="http://schemas.microsoft.com/office/drawing/2015/9/8/chartex" xmlns:cx2="http://schemas.microsoft.com/office/drawing/2015/10/21/chartex" xmlns:cx3="http://schemas.microsoft.com/office/drawing/2016/5/9/chartex" xmlns:cx4="http://schemas.microsoft.com/office/drawing/2016/5/10/chartex" xmlns:cx5="http://schemas.microsoft.com/office/drawing/2016/5/11/chartex" xmlns:cx6="http://schemas.microsoft.com/office/drawing/2016/5/12/chartex" xmlns:cx7="http://schemas.microsoft.com/office/drawing/2016/5/13/chartex" xmlns:cx8="http://schemas.microsoft.com/office/drawing/2016/5/14/chartex" xmlns:mc="http://schemas.openxmlformats.org/markup-compatibility/2006" xmlns:aink="http://schemas.microsoft.com/office/drawing/2016/ink" xmlns:am3d="http://schemas.microsoft.com/office/drawing/2017/model3d" xmlns:o="urn:schemas-microsoft-com:office:office" xmlns:r="http://schemas.openxmlformats.org/officeDocument/2006/relationships" xmlns:m="http://schemas.openxmlformats.org/officeDocument/2006/math" xmlns:v="urn:schemas-microsoft-com:vml" xmlns:wp14="http://schemas.microsoft.com/office/word/2010/wordprocessingDrawing" xmlns:wp="http://schemas.openxmlformats.org/drawingml/2006/wordprocessingDrawing" xmlns:w10="urn:schemas-microsoft-com:office:word" xmlns:w="http://schemas.openxmlformats.org/wordprocessingml/2006/main" xmlns:w14="http://schemas.microsoft.com/office/word/2010/wordml" xmlns:w15="http://schemas.microsoft.com/office/word/2012/wordml" xmlns:w16cid="http://schemas.microsoft.com/office/word/2016/wordml/cid" xmlns:w16se="http://schemas.microsoft.com/office/word/2015/wordml/symex" xmlns:wpg="http://schemas.microsoft.com/office/word/2010/wordprocessingGroup" xmlns:wpi="http://schemas.microsoft.com/office/word/2010/wordprocessingInk" xmlns:wne="http://schemas.microsoft.com/office/word/2006/wordml" xmlns:wps="http://schemas.microsoft.com/office/word/2010/wordprocessingShape" mc:Ignorable="w14 w15 w16se w16cid wp14">
+<w:numbering xmlns:wpc="http://schemas.microsoft.com/office/word/2010/wordprocessingCanvas" xmlns:cx="http://schemas.microsoft.com/office/drawing/2014/chartex" xmlns:cx1="http://schemas.microsoft.com/office/drawing/2015/9/8/chartex" xmlns:cx2="http://schemas.microsoft.com/office/drawing/2015/10/21/chartex" xmlns:cx3="http://schemas.microsoft.com/office/drawing/2016/5/9/chartex" xmlns:cx4="http://schemas.microsoft.com/office/drawing/2016/5/10/chartex" xmlns:cx5="http://schemas.microsoft.com/office/drawing/2016/5/11/chartex" xmlns:cx6="http://schemas.microsoft.com/office/drawing/2016/5/12/chartex" xmlns:cx7="http://schemas.microsoft.com/office/drawing/2016/5/13/chartex" xmlns:cx8="http://schemas.microsoft.com/office/drawing/2016/5/14/chartex" xmlns:mc="http://schemas.openxmlformats.org/markup-compatibility/2006" xmlns:aink="http://schemas.microsoft.com/office/drawing/2016/ink" xmlns:am3d="http://schemas.microsoft.com/office/drawing/2017/model3d" xmlns:o="urn:schemas-microsoft-com:office:office" xmlns:r="http://schemas.openxmlformats.org/officeDocument/2006/relationships" xmlns:m="http://schemas.openxmlformats.org/officeDocument/2006/math" xmlns:v="urn:schemas-microsoft-com:vml" xmlns:wp14="http://schemas.microsoft.com/office/word/2010/wordprocessingDrawing" xmlns:wp="http://schemas.openxmlformats.org/drawingml/2006/wordprocessingDrawing" xmlns:w10="urn:schemas-microsoft-com:office:word" xmlns:w="http://schemas.openxmlformats.org/wordprocessingml/2006/main" xmlns:w14="http://schemas.microsoft.com/office/word/2010/wordml" xmlns:w15="http://schemas.microsoft.com/office/word/2012/wordml" xmlns:w16cex="http://schemas.microsoft.com/office/word/2018/wordml/cex" xmlns:w16cid="http://schemas.microsoft.com/office/word/2016/wordml/cid" xmlns:w16="http://schemas.microsoft.com/office/word/2018/wordml" xmlns:w16se="http://schemas.microsoft.com/office/word/2015/wordml/symex" xmlns:wpg="http://schemas.microsoft.com/office/word/2010/wordprocessingGroup" xmlns:wpi="http://schemas.microsoft.com/office/word/2010/wordprocessingInk" xmlns:wne="http://schemas.microsoft.com/office/word/2006/wordml" xmlns:wps="http://schemas.microsoft.com/office/word/2010/wordprocessingShape" mc:Ignorable="w14 w15 w16se w16cid w16 w16cex wp14">
   <w:abstractNum w:abstractNumId="0" w15:restartNumberingAfterBreak="0">
     <w:nsid w:val="32A644C6"/>
     <w:multiLevelType w:val="hybridMultilevel"/>
@@ -1052,7 +1067,7 @@
 </file>
 
 <file path=word/styles.xml><?xml version="1.0" encoding="utf-8"?>
-<w:styles xmlns:mc="http://schemas.openxmlformats.org/markup-compatibility/2006" xmlns:r="http://schemas.openxmlformats.org/officeDocument/2006/relationships" xmlns:w="http://schemas.openxmlformats.org/wordprocessingml/2006/main" xmlns:w14="http://schemas.microsoft.com/office/word/2010/wordml" xmlns:w15="http://schemas.microsoft.com/office/word/2012/wordml" xmlns:w16cid="http://schemas.microsoft.com/office/word/2016/wordml/cid" xmlns:w16se="http://schemas.microsoft.com/office/word/2015/wordml/symex" mc:Ignorable="w14 w15 w16se w16cid">
+<w:styles xmlns:mc="http://schemas.openxmlformats.org/markup-compatibility/2006" xmlns:r="http://schemas.openxmlformats.org/officeDocument/2006/relationships" xmlns:w="http://schemas.openxmlformats.org/wordprocessingml/2006/main" xmlns:w14="http://schemas.microsoft.com/office/word/2010/wordml" xmlns:w15="http://schemas.microsoft.com/office/word/2012/wordml" xmlns:w16cex="http://schemas.microsoft.com/office/word/2018/wordml/cex" xmlns:w16cid="http://schemas.microsoft.com/office/word/2016/wordml/cid" xmlns:w16="http://schemas.microsoft.com/office/word/2018/wordml" xmlns:w16se="http://schemas.microsoft.com/office/word/2015/wordml/symex" mc:Ignorable="w14 w15 w16se w16cid w16 w16cex">
   <w:docDefaults>
     <w:rPrDefault>
       <w:rPr>
@@ -1446,17 +1461,60 @@
     <w:lsdException w:name="Unresolved Mention" w:semiHidden="1" w:unhideWhenUsed="1"/>
     <w:lsdException w:name="Smart Link" w:semiHidden="1" w:unhideWhenUsed="1"/>
   </w:latentStyles>
-  <w:style w:type="paragraph" w:default="1" w:styleId="a">
+  <w:style w:type="paragraph" w:default="1" w:styleId="Normal">
     <w:name w:val="Normal"/>
     <w:qFormat/>
   </w:style>
-  <w:style w:type="character" w:default="1" w:styleId="a0">
+  <w:style w:type="paragraph" w:styleId="Heading1">
+    <w:name w:val="heading 1"/>
+    <w:basedOn w:val="Normal"/>
+    <w:next w:val="Normal"/>
+    <w:link w:val="Heading1Char"/>
+    <w:uiPriority w:val="9"/>
+    <w:qFormat/>
+    <w:rsid w:val="003C61F6"/>
+    <w:pPr>
+      <w:keepNext/>
+      <w:keepLines/>
+      <w:spacing w:before="240" w:after="0" w:line="256" w:lineRule="auto"/>
+      <w:outlineLvl w:val="0"/>
+    </w:pPr>
+    <w:rPr>
+      <w:rFonts w:asciiTheme="majorHAnsi" w:eastAsiaTheme="majorEastAsia" w:hAnsiTheme="majorHAnsi" w:cstheme="majorBidi"/>
+      <w:color w:val="2F5496" w:themeColor="accent1" w:themeShade="BF"/>
+      <w:sz w:val="32"/>
+      <w:szCs w:val="32"/>
+    </w:rPr>
+  </w:style>
+  <w:style w:type="paragraph" w:styleId="Heading2">
+    <w:name w:val="heading 2"/>
+    <w:basedOn w:val="Normal"/>
+    <w:next w:val="Normal"/>
+    <w:link w:val="Heading2Char"/>
+    <w:uiPriority w:val="9"/>
+    <w:unhideWhenUsed/>
+    <w:qFormat/>
+    <w:rsid w:val="003C61F6"/>
+    <w:pPr>
+      <w:keepNext/>
+      <w:keepLines/>
+      <w:spacing w:before="40" w:after="0"/>
+      <w:outlineLvl w:val="1"/>
+    </w:pPr>
+    <w:rPr>
+      <w:rFonts w:asciiTheme="majorHAnsi" w:eastAsiaTheme="majorEastAsia" w:hAnsiTheme="majorHAnsi" w:cstheme="majorBidi"/>
+      <w:color w:val="2F5496" w:themeColor="accent1" w:themeShade="BF"/>
+      <w:sz w:val="26"/>
+      <w:szCs w:val="26"/>
+    </w:rPr>
+  </w:style>
+  <w:style w:type="character" w:default="1" w:styleId="DefaultParagraphFont">
     <w:name w:val="Default Paragraph Font"/>
     <w:uiPriority w:val="1"/>
     <w:semiHidden/>
     <w:unhideWhenUsed/>
   </w:style>
-  <w:style w:type="table" w:default="1" w:styleId="a1">
+  <w:style w:type="table" w:default="1" w:styleId="TableNormal">
     <w:name w:val="Normal Table"/>
     <w:uiPriority w:val="99"/>
     <w:semiHidden/>
@@ -1471,15 +1529,15 @@
       </w:tblCellMar>
     </w:tblPr>
   </w:style>
-  <w:style w:type="numbering" w:default="1" w:styleId="a2">
+  <w:style w:type="numbering" w:default="1" w:styleId="NoList">
     <w:name w:val="No List"/>
     <w:uiPriority w:val="99"/>
     <w:semiHidden/>
     <w:unhideWhenUsed/>
   </w:style>
-  <w:style w:type="paragraph" w:styleId="a3">
+  <w:style w:type="paragraph" w:styleId="ListParagraph">
     <w:name w:val="List Paragraph"/>
-    <w:basedOn w:val="a"/>
+    <w:basedOn w:val="Normal"/>
     <w:uiPriority w:val="34"/>
     <w:qFormat/>
     <w:rsid w:val="00FF5B03"/>
@@ -1488,16 +1546,53 @@
       <w:contextualSpacing/>
     </w:pPr>
   </w:style>
-  <w:style w:type="character" w:styleId="a4">
+  <w:style w:type="character" w:styleId="Hyperlink">
     <w:name w:val="Hyperlink"/>
-    <w:basedOn w:val="a0"/>
+    <w:basedOn w:val="DefaultParagraphFont"/>
     <w:uiPriority w:val="99"/>
-    <w:semiHidden/>
     <w:unhideWhenUsed/>
     <w:rsid w:val="00FF5B03"/>
     <w:rPr>
       <w:color w:val="0000FF"/>
       <w:u w:val="single"/>
+    </w:rPr>
+  </w:style>
+  <w:style w:type="character" w:customStyle="1" w:styleId="Heading1Char">
+    <w:name w:val="Heading 1 Char"/>
+    <w:basedOn w:val="DefaultParagraphFont"/>
+    <w:link w:val="Heading1"/>
+    <w:uiPriority w:val="9"/>
+    <w:rsid w:val="003C61F6"/>
+    <w:rPr>
+      <w:rFonts w:asciiTheme="majorHAnsi" w:eastAsiaTheme="majorEastAsia" w:hAnsiTheme="majorHAnsi" w:cstheme="majorBidi"/>
+      <w:color w:val="2F5496" w:themeColor="accent1" w:themeShade="BF"/>
+      <w:sz w:val="32"/>
+      <w:szCs w:val="32"/>
+    </w:rPr>
+  </w:style>
+  <w:style w:type="character" w:customStyle="1" w:styleId="Heading2Char">
+    <w:name w:val="Heading 2 Char"/>
+    <w:basedOn w:val="DefaultParagraphFont"/>
+    <w:link w:val="Heading2"/>
+    <w:uiPriority w:val="9"/>
+    <w:rsid w:val="003C61F6"/>
+    <w:rPr>
+      <w:rFonts w:asciiTheme="majorHAnsi" w:eastAsiaTheme="majorEastAsia" w:hAnsiTheme="majorHAnsi" w:cstheme="majorBidi"/>
+      <w:color w:val="2F5496" w:themeColor="accent1" w:themeShade="BF"/>
+      <w:sz w:val="26"/>
+      <w:szCs w:val="26"/>
+    </w:rPr>
+  </w:style>
+  <w:style w:type="character" w:styleId="UnresolvedMention">
+    <w:name w:val="Unresolved Mention"/>
+    <w:basedOn w:val="DefaultParagraphFont"/>
+    <w:uiPriority w:val="99"/>
+    <w:semiHidden/>
+    <w:unhideWhenUsed/>
+    <w:rsid w:val="003C61F6"/>
+    <w:rPr>
+      <w:color w:val="605E5C"/>
+      <w:shd w:val="clear" w:color="auto" w:fill="E1DFDD"/>
     </w:rPr>
   </w:style>
 </w:styles>
